--- a/_word/2021-06-20-R입문 정리.docx
+++ b/_word/2021-06-20-R입문 정리.docx
@@ -3,8 +3,99 @@
 <w:document xmlns:wpc="http://schemas.microsoft.com/office/word/2010/wordprocessingCanvas" xmlns:mc="http://schemas.openxmlformats.org/markup-compatibility/2006" xmlns:o="urn:schemas-microsoft-com:office:office" xmlns:r="http://schemas.openxmlformats.org/officeDocument/2006/relationships" xmlns:m="http://schemas.openxmlformats.org/officeDocument/2006/math" xmlns:v="urn:schemas-microsoft-com:vml" xmlns:wp14="http://schemas.microsoft.com/office/word/2010/wordprocessingDrawing" xmlns:wp="http://schemas.openxmlformats.org/drawingml/2006/wordprocessingDrawing" xmlns:w10="urn:schemas-microsoft-com:office:word" xmlns:w="http://schemas.openxmlformats.org/wordprocessingml/2006/main" xmlns:w14="http://schemas.microsoft.com/office/word/2010/wordml" xmlns:w15="http://schemas.microsoft.com/office/word/2012/wordml" xmlns:wpg="http://schemas.microsoft.com/office/word/2010/wordprocessingGroup" xmlns:wpi="http://schemas.microsoft.com/office/word/2010/wordprocessingInk" xmlns:wne="http://schemas.microsoft.com/office/word/2006/wordml" xmlns:wps="http://schemas.microsoft.com/office/word/2010/wordprocessingShape" mc:Ignorable="w14 w15 wp14">
   <w:body>
     <w:p>
+      <w:pPr>
+        <w:jc w:val="left"/>
+      </w:pPr>
+      <w:r>
+        <w:t># R은 파이썬, C와 다르게 1부터 시작함</w:t>
+      </w:r>
+    </w:p>
+    <w:p>
+      <w:pPr>
+        <w:jc w:val="left"/>
+      </w:pPr>
+    </w:p>
+    <w:p>
+      <w:pPr>
+        <w:jc w:val="left"/>
+      </w:pPr>
+      <w:r>
+        <w:t># 벡터</w:t>
+      </w:r>
+    </w:p>
+    <w:p>
+      <w:pPr>
+        <w:jc w:val="left"/>
+      </w:pPr>
+      <w:r>
+        <w:t>era &lt;-c(5,4,3,4,5,6)</w:t>
+      </w:r>
+    </w:p>
+    <w:p>
+      <w:pPr>
+        <w:jc w:val="left"/>
+      </w:pPr>
+      <w:r>
+        <w:t># 벡터의 원소는 모두 같은 '형식'이나 '데이터 형'을 가진다.</w:t>
+      </w:r>
+    </w:p>
+    <w:p>
+      <w:pPr>
+        <w:jc w:val="left"/>
+      </w:pPr>
+    </w:p>
+    <w:p>
+      <w:pPr>
+        <w:jc w:val="left"/>
+      </w:pPr>
+      <w:r>
+        <w:t># R의 함수</w:t>
+      </w:r>
+    </w:p>
+    <w:p>
+      <w:pPr>
+        <w:jc w:val="left"/>
+      </w:pPr>
+      <w:r>
+        <w:t>sum.1 &lt;- function(x) {</w:t>
+      </w:r>
+    </w:p>
+    <w:p>
+      <w:pPr>
+        <w:jc w:val="left"/>
+      </w:pPr>
+      <w:r>
+        <w:t xml:space="preserve">  temp &lt;- 0</w:t>
+      </w:r>
+    </w:p>
+    <w:p>
+      <w:pPr>
+        <w:jc w:val="left"/>
+      </w:pPr>
+      <w:r>
+        <w:t xml:space="preserve">  for(i in 1:length) temp &lt;- temp</w:t>
+      </w:r>
       <w:bookmarkStart w:id="0" w:name="_GoBack"/>
       <w:bookmarkEnd w:id="0"/>
+      <w:r>
+        <w:t xml:space="preserve"> + x[i]</w:t>
+      </w:r>
+    </w:p>
+    <w:p>
+      <w:pPr>
+        <w:jc w:val="left"/>
+      </w:pPr>
+      <w:r>
+        <w:t xml:space="preserve">  return(temp)</w:t>
+      </w:r>
+    </w:p>
+    <w:p>
+      <w:pPr>
+        <w:jc w:val="left"/>
+      </w:pPr>
+      <w:r>
+        <w:t>}</w:t>
+      </w:r>
     </w:p>
     <w:sectPr>
       <w:pgSz w:w="11906" w:h="16838"/>
@@ -14,6 +105,56 @@
     </w:sectPr>
   </w:body>
 </w:document>
+</file>
+
+<file path=word/endnotes.xml><?xml version="1.0" encoding="utf-8"?>
+<w:endnotes xmlns:wpc="http://schemas.microsoft.com/office/word/2010/wordprocessingCanvas" xmlns:mc="http://schemas.openxmlformats.org/markup-compatibility/2006" xmlns:o="urn:schemas-microsoft-com:office:office" xmlns:r="http://schemas.openxmlformats.org/officeDocument/2006/relationships" xmlns:m="http://schemas.openxmlformats.org/officeDocument/2006/math" xmlns:v="urn:schemas-microsoft-com:vml" xmlns:wp14="http://schemas.microsoft.com/office/word/2010/wordprocessingDrawing" xmlns:wp="http://schemas.openxmlformats.org/drawingml/2006/wordprocessingDrawing" xmlns:w10="urn:schemas-microsoft-com:office:word" xmlns:w="http://schemas.openxmlformats.org/wordprocessingml/2006/main" xmlns:w14="http://schemas.microsoft.com/office/word/2010/wordml" xmlns:w15="http://schemas.microsoft.com/office/word/2012/wordml" xmlns:wpg="http://schemas.microsoft.com/office/word/2010/wordprocessingGroup" xmlns:wpi="http://schemas.microsoft.com/office/word/2010/wordprocessingInk" xmlns:wne="http://schemas.microsoft.com/office/word/2006/wordml" xmlns:wps="http://schemas.microsoft.com/office/word/2010/wordprocessingShape" mc:Ignorable="w14 w15 wp14">
+  <w:endnote w:type="separator" w:id="-1">
+    <w:p>
+      <w:pPr>
+        <w:spacing w:after="0" w:line="240" w:lineRule="auto"/>
+      </w:pPr>
+      <w:r>
+        <w:separator/>
+      </w:r>
+    </w:p>
+  </w:endnote>
+  <w:endnote w:type="continuationSeparator" w:id="0">
+    <w:p>
+      <w:pPr>
+        <w:spacing w:after="0" w:line="240" w:lineRule="auto"/>
+      </w:pPr>
+      <w:r>
+        <w:continuationSeparator/>
+      </w:r>
+    </w:p>
+  </w:endnote>
+</w:endnotes>
+</file>
+
+<file path=word/footnotes.xml><?xml version="1.0" encoding="utf-8"?>
+<w:footnotes xmlns:wpc="http://schemas.microsoft.com/office/word/2010/wordprocessingCanvas" xmlns:mc="http://schemas.openxmlformats.org/markup-compatibility/2006" xmlns:o="urn:schemas-microsoft-com:office:office" xmlns:r="http://schemas.openxmlformats.org/officeDocument/2006/relationships" xmlns:m="http://schemas.openxmlformats.org/officeDocument/2006/math" xmlns:v="urn:schemas-microsoft-com:vml" xmlns:wp14="http://schemas.microsoft.com/office/word/2010/wordprocessingDrawing" xmlns:wp="http://schemas.openxmlformats.org/drawingml/2006/wordprocessingDrawing" xmlns:w10="urn:schemas-microsoft-com:office:word" xmlns:w="http://schemas.openxmlformats.org/wordprocessingml/2006/main" xmlns:w14="http://schemas.microsoft.com/office/word/2010/wordml" xmlns:w15="http://schemas.microsoft.com/office/word/2012/wordml" xmlns:wpg="http://schemas.microsoft.com/office/word/2010/wordprocessingGroup" xmlns:wpi="http://schemas.microsoft.com/office/word/2010/wordprocessingInk" xmlns:wne="http://schemas.microsoft.com/office/word/2006/wordml" xmlns:wps="http://schemas.microsoft.com/office/word/2010/wordprocessingShape" mc:Ignorable="w14 w15 wp14">
+  <w:footnote w:type="separator" w:id="-1">
+    <w:p>
+      <w:pPr>
+        <w:spacing w:after="0" w:line="240" w:lineRule="auto"/>
+      </w:pPr>
+      <w:r>
+        <w:separator/>
+      </w:r>
+    </w:p>
+  </w:footnote>
+  <w:footnote w:type="continuationSeparator" w:id="0">
+    <w:p>
+      <w:pPr>
+        <w:spacing w:after="0" w:line="240" w:lineRule="auto"/>
+      </w:pPr>
+      <w:r>
+        <w:continuationSeparator/>
+      </w:r>
+    </w:p>
+  </w:footnote>
+</w:footnotes>
 </file>
 
 <file path=word/styles.xml><?xml version="1.0" encoding="utf-8"?>
@@ -444,6 +585,50 @@
     <w:semiHidden/>
     <w:unhideWhenUsed/>
   </w:style>
+  <w:style w:type="paragraph" w:styleId="a3">
+    <w:name w:val="header"/>
+    <w:basedOn w:val="a"/>
+    <w:link w:val="Char"/>
+    <w:uiPriority w:val="99"/>
+    <w:unhideWhenUsed/>
+    <w:rsid w:val="00C07D91"/>
+    <w:pPr>
+      <w:tabs>
+        <w:tab w:val="center" w:pos="4513"/>
+        <w:tab w:val="right" w:pos="9026"/>
+      </w:tabs>
+      <w:snapToGrid w:val="0"/>
+    </w:pPr>
+  </w:style>
+  <w:style w:type="character" w:customStyle="1" w:styleId="Char">
+    <w:name w:val="머리글 Char"/>
+    <w:basedOn w:val="a0"/>
+    <w:link w:val="a3"/>
+    <w:uiPriority w:val="99"/>
+    <w:rsid w:val="00C07D91"/>
+  </w:style>
+  <w:style w:type="paragraph" w:styleId="a4">
+    <w:name w:val="footer"/>
+    <w:basedOn w:val="a"/>
+    <w:link w:val="Char0"/>
+    <w:uiPriority w:val="99"/>
+    <w:unhideWhenUsed/>
+    <w:rsid w:val="00C07D91"/>
+    <w:pPr>
+      <w:tabs>
+        <w:tab w:val="center" w:pos="4513"/>
+        <w:tab w:val="right" w:pos="9026"/>
+      </w:tabs>
+      <w:snapToGrid w:val="0"/>
+    </w:pPr>
+  </w:style>
+  <w:style w:type="character" w:customStyle="1" w:styleId="Char0">
+    <w:name w:val="바닥글 Char"/>
+    <w:basedOn w:val="a0"/>
+    <w:link w:val="a4"/>
+    <w:uiPriority w:val="99"/>
+    <w:rsid w:val="00C07D91"/>
+  </w:style>
 </w:styles>
 </file>
 

--- a/_word/2021-06-20-R입문 정리.docx
+++ b/_word/2021-06-20-R입문 정리.docx
@@ -3,98 +3,86 @@
 <w:document xmlns:wpc="http://schemas.microsoft.com/office/word/2010/wordprocessingCanvas" xmlns:mc="http://schemas.openxmlformats.org/markup-compatibility/2006" xmlns:o="urn:schemas-microsoft-com:office:office" xmlns:r="http://schemas.openxmlformats.org/officeDocument/2006/relationships" xmlns:m="http://schemas.openxmlformats.org/officeDocument/2006/math" xmlns:v="urn:schemas-microsoft-com:vml" xmlns:wp14="http://schemas.microsoft.com/office/word/2010/wordprocessingDrawing" xmlns:wp="http://schemas.openxmlformats.org/drawingml/2006/wordprocessingDrawing" xmlns:w10="urn:schemas-microsoft-com:office:word" xmlns:w="http://schemas.openxmlformats.org/wordprocessingml/2006/main" xmlns:w14="http://schemas.microsoft.com/office/word/2010/wordml" xmlns:w15="http://schemas.microsoft.com/office/word/2012/wordml" xmlns:wpg="http://schemas.microsoft.com/office/word/2010/wordprocessingGroup" xmlns:wpi="http://schemas.microsoft.com/office/word/2010/wordprocessingInk" xmlns:wne="http://schemas.microsoft.com/office/word/2006/wordml" xmlns:wps="http://schemas.microsoft.com/office/word/2010/wordprocessingShape" mc:Ignorable="w14 w15 wp14">
   <w:body>
     <w:p>
-      <w:pPr>
-        <w:jc w:val="left"/>
-      </w:pPr>
-      <w:r>
-        <w:t># R은 파이썬, C와 다르게 1부터 시작함</w:t>
-      </w:r>
-    </w:p>
-    <w:p>
-      <w:pPr>
-        <w:jc w:val="left"/>
-      </w:pPr>
-    </w:p>
-    <w:p>
-      <w:pPr>
-        <w:jc w:val="left"/>
-      </w:pPr>
-      <w:r>
-        <w:t># 벡터</w:t>
-      </w:r>
-    </w:p>
-    <w:p>
-      <w:pPr>
-        <w:jc w:val="left"/>
-      </w:pPr>
-      <w:r>
-        <w:t>era &lt;-c(5,4,3,4,5,6)</w:t>
-      </w:r>
-    </w:p>
-    <w:p>
-      <w:pPr>
-        <w:jc w:val="left"/>
-      </w:pPr>
-      <w:r>
-        <w:t># 벡터의 원소는 모두 같은 '형식'이나 '데이터 형'을 가진다.</w:t>
-      </w:r>
-    </w:p>
-    <w:p>
-      <w:pPr>
-        <w:jc w:val="left"/>
-      </w:pPr>
-    </w:p>
-    <w:p>
-      <w:pPr>
-        <w:jc w:val="left"/>
-      </w:pPr>
-      <w:r>
-        <w:t># R의 함수</w:t>
-      </w:r>
-    </w:p>
-    <w:p>
-      <w:pPr>
-        <w:jc w:val="left"/>
-      </w:pPr>
-      <w:r>
-        <w:t>sum.1 &lt;- function(x) {</w:t>
-      </w:r>
-    </w:p>
-    <w:p>
-      <w:pPr>
-        <w:jc w:val="left"/>
-      </w:pPr>
-      <w:r>
-        <w:t xml:space="preserve">  temp &lt;- 0</w:t>
-      </w:r>
-    </w:p>
-    <w:p>
-      <w:pPr>
-        <w:jc w:val="left"/>
-      </w:pPr>
-      <w:r>
-        <w:t xml:space="preserve">  for(i in 1:length) temp &lt;- temp</w:t>
+      <w:r>
+        <w:t>### R은 파이썬, C와 다</w:t>
       </w:r>
       <w:bookmarkStart w:id="0" w:name="_GoBack"/>
       <w:bookmarkEnd w:id="0"/>
       <w:r>
-        <w:t xml:space="preserve"> + x[i]</w:t>
-      </w:r>
-    </w:p>
-    <w:p>
-      <w:pPr>
-        <w:jc w:val="left"/>
-      </w:pPr>
+        <w:t>르게 1부터 시작함</w:t>
+      </w:r>
+    </w:p>
+    <w:p/>
+    <w:p>
+      <w:r>
+        <w:t># 벡터</w:t>
+      </w:r>
+    </w:p>
+    <w:p>
+      <w:r>
+        <w:t>era &lt;-c(5,4,3,4,5,6)</w:t>
+      </w:r>
+    </w:p>
+    <w:p>
+      <w:r>
+        <w:t>### 벡터의 원소는 모두 같은 '형식'이나 '데이터 형'을 가진다.</w:t>
+      </w:r>
+    </w:p>
+    <w:p/>
+    <w:p>
+      <w:r>
+        <w:t># 함수</w:t>
+      </w:r>
+    </w:p>
+    <w:p>
+      <w:r>
+        <w:t>sum.1 &lt;- function(x) {</w:t>
+      </w:r>
+    </w:p>
+    <w:p>
+      <w:r>
+        <w:t xml:space="preserve">  temp &lt;- 0</w:t>
+      </w:r>
+    </w:p>
+    <w:p>
+      <w:r>
+        <w:t xml:space="preserve">  for(i in 1:length) temp &lt;- temp + x[i]</w:t>
+      </w:r>
+    </w:p>
+    <w:p>
       <w:r>
         <w:t xml:space="preserve">  return(temp)</w:t>
       </w:r>
     </w:p>
     <w:p>
-      <w:pPr>
-        <w:jc w:val="left"/>
-      </w:pPr>
       <w:r>
         <w:t>}</w:t>
+      </w:r>
+    </w:p>
+    <w:p/>
+    <w:p>
+      <w:r>
+        <w:t># 행렬</w:t>
+      </w:r>
+    </w:p>
+    <w:p>
+      <w:r>
+        <w:t>### cbind()는 같은 길이의 벡터를 열에 넣어 묶어주는 R함수</w:t>
+      </w:r>
+    </w:p>
+    <w:p>
+      <w:r>
+        <w:t>stat &lt;- cbind(year, game, era)</w:t>
+      </w:r>
+    </w:p>
+    <w:p>
+      <w:r>
+        <w:t>### rbind()는 같은 길이의 벡터를 행에 넣어 묶어주는 R함수</w:t>
+      </w:r>
+    </w:p>
+    <w:p>
+      <w:r>
+        <w:t>M &lt;- rbind(e, f, g)</w:t>
       </w:r>
     </w:p>
     <w:sectPr>
